--- a/reports/Final Report.docx
+++ b/reports/Final Report.docx
@@ -84,41 +84,6 @@
     </w:p>
     <w:p>
       <w:r>
-        <w:rPr>
-          <w:b/>
-          <w:bCs/>
-        </w:rPr>
-        <w:t>Team Members:</w:t>
-      </w:r>
-      <w:r>
-        <w:br/>
-        <w:t>• Shreeyash Baranwal</w:t>
-      </w:r>
-      <w:r>
-        <w:br/>
-        <w:t xml:space="preserve">• Pratheek </w:t>
-      </w:r>
-      <w:proofErr w:type="spellStart"/>
-      <w:r>
-        <w:t>Alineni</w:t>
-      </w:r>
-      <w:proofErr w:type="spellEnd"/>
-      <w:r>
-        <w:br/>
-        <w:t xml:space="preserve">• Shruthika Reddy </w:t>
-      </w:r>
-      <w:proofErr w:type="spellStart"/>
-      <w:r>
-        <w:t>Sainapuram</w:t>
-      </w:r>
-      <w:proofErr w:type="spellEnd"/>
-      <w:r>
-        <w:br/>
-        <w:t>• Devi Sri Sagurupilli</w:t>
-      </w:r>
-    </w:p>
-    <w:p>
-      <w:r>
         <w:pict w14:anchorId="528E01DA">
           <v:rect id="_x0000_i1025" style="width:0;height:1.5pt" o:hralign="center" o:hrstd="t" o:hr="t" fillcolor="#a0a0a0" stroked="f"/>
         </w:pict>
@@ -144,61 +109,13 @@
         <w:jc w:val="both"/>
       </w:pPr>
       <w:r>
-        <w:t>The use of rapid measures to control the effects of disasters is critical in enhancing the speed of crisis response. The present work is based on a two-step, hierarchical, empirical approach, which first analyzes the social-media posts (</w:t>
-      </w:r>
-      <w:proofErr w:type="spellStart"/>
-      <w:r>
-        <w:t>CrisisMMD</w:t>
-      </w:r>
-      <w:proofErr w:type="spellEnd"/>
-      <w:r>
-        <w:t xml:space="preserve"> v2.0) to identify informative posts and crisis-relevant humanitarian categories, and subsequently segmentation of building-damage on high-resolution satellite imagery (BRIGHT dataset). Models in Stage 1</w:t>
+        <w:t>The use of rapid measures to control the effects of disasters is critical in enhancing the speed of crisis response. The present work is based on a two-step, hierarchical, empirical approach, which first analyzes the social-media posts (CrisisMMD v2.0) to identify informative posts and crisis-relevant humanitarian categories, and subsequently segmentation of building-damage on high-resolution satellite imagery (BRIGHT dataset). Models in Stage 1</w:t>
       </w:r>
       <w:r>
         <w:t xml:space="preserve"> </w:t>
       </w:r>
       <w:r>
-        <w:t xml:space="preserve">are </w:t>
-      </w:r>
-      <w:proofErr w:type="spellStart"/>
-      <w:r>
-        <w:t>BERTweet</w:t>
-      </w:r>
-      <w:proofErr w:type="spellEnd"/>
-      <w:r>
-        <w:t xml:space="preserve"> to classify informative tweets, </w:t>
-      </w:r>
-      <w:proofErr w:type="spellStart"/>
-      <w:r>
-        <w:t>CardiffNLP</w:t>
-      </w:r>
-      <w:proofErr w:type="spellEnd"/>
-      <w:r>
-        <w:t xml:space="preserve"> </w:t>
-      </w:r>
-      <w:proofErr w:type="spellStart"/>
-      <w:r>
-        <w:t>RoBERTa</w:t>
-      </w:r>
-      <w:proofErr w:type="spellEnd"/>
-      <w:r>
-        <w:t xml:space="preserve"> to classify humanitarian tags with denoising and class-balancing, and a </w:t>
-      </w:r>
-      <w:proofErr w:type="spellStart"/>
-      <w:r>
-        <w:t>ConvNeXt</w:t>
-      </w:r>
-      <w:proofErr w:type="spellEnd"/>
-      <w:r>
-        <w:t xml:space="preserve">-Tiny image model with text-based damage models to do multimodal fusion. Stage-2 is based on a lightweight U-Net that is trained on post-event satellite tiles. In Stage 1 activities, the highest scores of our best models were macro-F1 (0.79 informativeness), 0.53 humanitarian and 0.57 multimodal damage severity. The U-Net attained 0.337 validation and 0.284 test scene-wise </w:t>
-      </w:r>
-      <w:proofErr w:type="spellStart"/>
-      <w:r>
-        <w:t>IoU</w:t>
-      </w:r>
-      <w:proofErr w:type="spellEnd"/>
-      <w:r>
-        <w:t>. We find that a hierarchical triage-to-mapping pipeline is possible in disaster analysis.</w:t>
+        <w:t>are BERTweet to classify informative tweets, CardiffNLP RoBERTa to classify humanitarian tags with denoising and class-balancing, and a ConvNeXt-Tiny image model with text-based damage models to do multimodal fusion. Stage-2 is based on a lightweight U-Net that is trained on post-event satellite tiles. In Stage 1 activities, the highest scores of our best models were macro-F1 (0.79 informativeness), 0.53 humanitarian and 0.57 multimodal damage severity. The U-Net attained 0.337 validation and 0.284 test scene-wise IoU. We find that a hierarchical triage-to-mapping pipeline is possible in disaster analysis.</w:t>
       </w:r>
     </w:p>
     <w:p>
@@ -309,6 +226,7 @@
     </w:p>
     <w:p>
       <w:r>
+        <w:lastRenderedPageBreak/>
         <w:t xml:space="preserve">To overcome this, we </w:t>
       </w:r>
       <w:r>
@@ -334,26 +252,13 @@
         <w:jc w:val="both"/>
       </w:pPr>
       <w:r>
-        <w:t xml:space="preserve">Stage 1: filtering tweets by </w:t>
-      </w:r>
-      <w:proofErr w:type="spellStart"/>
-      <w:r>
-        <w:t>CrisisMMD</w:t>
-      </w:r>
-      <w:proofErr w:type="spellEnd"/>
-      <w:r>
-        <w:t xml:space="preserve"> into informative and not-informative, humanitarian types, and (in Task 3) damage severity using text, images, and</w:t>
+        <w:t>Stage 1: filtering tweets by CrisisMMD into informative and not-informative, humanitarian types, and (in Task 3) damage severity using text, images, and</w:t>
       </w:r>
       <w:r>
         <w:t xml:space="preserve"> </w:t>
       </w:r>
-      <w:proofErr w:type="spellStart"/>
-      <w:r>
-        <w:t>text+image</w:t>
-      </w:r>
-      <w:proofErr w:type="spellEnd"/>
-      <w:r>
-        <w:t xml:space="preserve"> composite.</w:t>
+      <w:r>
+        <w:t>text+image composite.</w:t>
       </w:r>
     </w:p>
     <w:p>
@@ -430,21 +335,12 @@
           <w:bCs/>
         </w:rPr>
       </w:pPr>
-      <w:proofErr w:type="spellStart"/>
-      <w:r>
-        <w:rPr>
-          <w:b/>
-          <w:bCs/>
-        </w:rPr>
-        <w:t>CrisisMMD</w:t>
-      </w:r>
-      <w:proofErr w:type="spellEnd"/>
-      <w:r>
-        <w:rPr>
-          <w:b/>
-          <w:bCs/>
-        </w:rPr>
-        <w:t xml:space="preserve"> v2.0 (Twitter multimodal disaster dataset)</w:t>
+      <w:r>
+        <w:rPr>
+          <w:b/>
+          <w:bCs/>
+        </w:rPr>
+        <w:t>CrisisMMD v2.0 (Twitter multimodal disaster dataset)</w:t>
       </w:r>
     </w:p>
     <w:p>
@@ -663,7 +559,6 @@
         <w:jc w:val="both"/>
       </w:pPr>
       <w:r>
-        <w:lastRenderedPageBreak/>
         <w:t>Scene-based splits:</w:t>
       </w:r>
     </w:p>
@@ -764,23 +659,8 @@
           <w:b/>
           <w:bCs/>
         </w:rPr>
-        <w:t>Text (</w:t>
-      </w:r>
-      <w:proofErr w:type="spellStart"/>
-      <w:r>
-        <w:rPr>
-          <w:b/>
-          <w:bCs/>
-        </w:rPr>
-        <w:t>CrisisMMD</w:t>
-      </w:r>
-      <w:proofErr w:type="spellEnd"/>
-      <w:r>
-        <w:rPr>
-          <w:b/>
-          <w:bCs/>
-        </w:rPr>
-        <w:t>)</w:t>
+        <w:lastRenderedPageBreak/>
+        <w:t>Text (CrisisMMD)</w:t>
       </w:r>
     </w:p>
     <w:p>
@@ -793,15 +673,7 @@
         <w:jc w:val="both"/>
       </w:pPr>
       <w:r>
-        <w:t>URL normalization, user-tag normalization, de-</w:t>
-      </w:r>
-      <w:proofErr w:type="spellStart"/>
-      <w:r>
-        <w:t>emojiing</w:t>
-      </w:r>
-      <w:proofErr w:type="spellEnd"/>
-      <w:r>
-        <w:t xml:space="preserve"> (if emoji installed)</w:t>
+        <w:t>URL normalization, user-tag normalization, de-emojiing (if emoji installed)</w:t>
       </w:r>
     </w:p>
     <w:p>
@@ -841,47 +713,13 @@
       <w:r>
         <w:t xml:space="preserve">Tokenizer: </w:t>
       </w:r>
-      <w:proofErr w:type="spellStart"/>
-      <w:r>
-        <w:rPr>
-          <w:b/>
-          <w:bCs/>
-        </w:rPr>
-        <w:t>BERTweet</w:t>
-      </w:r>
-      <w:proofErr w:type="spellEnd"/>
-      <w:r>
-        <w:rPr>
-          <w:b/>
-          <w:bCs/>
-        </w:rPr>
-        <w:t xml:space="preserve"> / </w:t>
-      </w:r>
-      <w:proofErr w:type="spellStart"/>
-      <w:r>
-        <w:rPr>
-          <w:b/>
-          <w:bCs/>
-        </w:rPr>
-        <w:t>CardiffNLP</w:t>
-      </w:r>
-      <w:proofErr w:type="spellEnd"/>
-      <w:r>
-        <w:rPr>
-          <w:b/>
-          <w:bCs/>
-        </w:rPr>
-        <w:t xml:space="preserve"> </w:t>
-      </w:r>
-      <w:proofErr w:type="spellStart"/>
-      <w:r>
-        <w:rPr>
-          <w:b/>
-          <w:bCs/>
-        </w:rPr>
-        <w:t>RoBERTa</w:t>
-      </w:r>
-      <w:proofErr w:type="spellEnd"/>
+      <w:r>
+        <w:rPr>
+          <w:b/>
+          <w:bCs/>
+        </w:rPr>
+        <w:t>BERTweet / CardiffNLP RoBERTa</w:t>
+      </w:r>
     </w:p>
     <w:p>
       <w:pPr>
@@ -897,23 +735,7 @@
           <w:b/>
           <w:bCs/>
         </w:rPr>
-        <w:t>Images (</w:t>
-      </w:r>
-      <w:proofErr w:type="spellStart"/>
-      <w:r>
-        <w:rPr>
-          <w:b/>
-          <w:bCs/>
-        </w:rPr>
-        <w:t>CrisisMMD</w:t>
-      </w:r>
-      <w:proofErr w:type="spellEnd"/>
-      <w:r>
-        <w:rPr>
-          <w:b/>
-          <w:bCs/>
-        </w:rPr>
-        <w:t>)</w:t>
+        <w:t>Images (CrisisMMD)</w:t>
       </w:r>
     </w:p>
     <w:p>
@@ -949,13 +771,8 @@
         <w:jc w:val="both"/>
       </w:pPr>
       <w:r>
-        <w:t xml:space="preserve">All images resized to 224×224 for </w:t>
-      </w:r>
-      <w:proofErr w:type="spellStart"/>
-      <w:r>
-        <w:t>ConvNeXt</w:t>
-      </w:r>
-      <w:proofErr w:type="spellEnd"/>
+        <w:t>All images resized to 224×224 for ConvNeXt</w:t>
+      </w:r>
     </w:p>
     <w:p>
       <w:pPr>
@@ -997,23 +814,7 @@
         <w:jc w:val="both"/>
       </w:pPr>
       <w:r>
-        <w:t>.</w:t>
-      </w:r>
-      <w:proofErr w:type="spellStart"/>
-      <w:r>
-        <w:t>tif</w:t>
-      </w:r>
-      <w:proofErr w:type="spellEnd"/>
-      <w:r>
-        <w:t xml:space="preserve"> files read using </w:t>
-      </w:r>
-      <w:proofErr w:type="spellStart"/>
-      <w:r>
-        <w:t>tifffile</w:t>
-      </w:r>
-      <w:proofErr w:type="spellEnd"/>
-      <w:r>
-        <w:t xml:space="preserve"> (channel inference included)</w:t>
+        <w:t>.tif files read using tifffile (channel inference included)</w:t>
       </w:r>
     </w:p>
     <w:p>
@@ -1039,20 +840,7 @@
         <w:jc w:val="both"/>
       </w:pPr>
       <w:r>
-        <w:t xml:space="preserve">Tiles stored </w:t>
-      </w:r>
-      <w:proofErr w:type="gramStart"/>
-      <w:r>
-        <w:t>as .</w:t>
-      </w:r>
-      <w:proofErr w:type="spellStart"/>
-      <w:r>
-        <w:t>npy</w:t>
-      </w:r>
-      <w:proofErr w:type="spellEnd"/>
-      <w:proofErr w:type="gramEnd"/>
-      <w:r>
-        <w:t xml:space="preserve"> for fast I/O during training</w:t>
+        <w:t>Tiles stored as .npy for fast I/O during training</w:t>
       </w:r>
     </w:p>
     <w:p>
@@ -1064,13 +852,8 @@
         <w:spacing w:after="0"/>
         <w:jc w:val="both"/>
       </w:pPr>
-      <w:proofErr w:type="spellStart"/>
-      <w:r>
-        <w:t>Dataloader</w:t>
-      </w:r>
-      <w:proofErr w:type="spellEnd"/>
-      <w:r>
-        <w:t xml:space="preserve"> includes safe flips to avoid negative-stride issues (important on Windows)</w:t>
+      <w:r>
+        <w:t>Dataloader includes safe flips to avoid negative-stride issues (important on Windows)</w:t>
       </w:r>
     </w:p>
     <w:p/>
@@ -1101,23 +884,7 @@
           <w:b/>
           <w:bCs/>
         </w:rPr>
-        <w:t>Stage 1 (</w:t>
-      </w:r>
-      <w:proofErr w:type="spellStart"/>
-      <w:r>
-        <w:rPr>
-          <w:b/>
-          <w:bCs/>
-        </w:rPr>
-        <w:t>CrisisMMD</w:t>
-      </w:r>
-      <w:proofErr w:type="spellEnd"/>
-      <w:r>
-        <w:rPr>
-          <w:b/>
-          <w:bCs/>
-        </w:rPr>
-        <w:t>)</w:t>
+        <w:t>Stage 1 (CrisisMMD)</w:t>
       </w:r>
     </w:p>
     <w:p>
@@ -1145,23 +912,7 @@
         <w:spacing w:after="0"/>
       </w:pPr>
       <w:r>
-        <w:t xml:space="preserve">Model: </w:t>
-      </w:r>
-      <w:proofErr w:type="spellStart"/>
-      <w:r>
-        <w:t>vinai</w:t>
-      </w:r>
-      <w:proofErr w:type="spellEnd"/>
-      <w:r>
-        <w:t>/</w:t>
-      </w:r>
-      <w:proofErr w:type="spellStart"/>
-      <w:r>
-        <w:t>bertweet</w:t>
-      </w:r>
-      <w:proofErr w:type="spellEnd"/>
-      <w:r>
-        <w:t>-base</w:t>
+        <w:t>Model: vinai/bertweet-base</w:t>
       </w:r>
     </w:p>
     <w:p>
@@ -1185,15 +936,7 @@
         <w:spacing w:after="0"/>
       </w:pPr>
       <w:r>
-        <w:t xml:space="preserve">Optimizer: </w:t>
-      </w:r>
-      <w:proofErr w:type="spellStart"/>
-      <w:r>
-        <w:t>AdamW</w:t>
-      </w:r>
-      <w:proofErr w:type="spellEnd"/>
-      <w:r>
-        <w:t>, 3 epochs, LR = 2e-5</w:t>
+        <w:t>Optimizer: AdamW, 3 epochs, LR = 2e-5</w:t>
       </w:r>
     </w:p>
     <w:p>
@@ -1240,23 +983,7 @@
         <w:spacing w:after="0"/>
       </w:pPr>
       <w:r>
-        <w:t xml:space="preserve">Base model: </w:t>
-      </w:r>
-      <w:proofErr w:type="spellStart"/>
-      <w:r>
-        <w:t>cardiffnlp</w:t>
-      </w:r>
-      <w:proofErr w:type="spellEnd"/>
-      <w:r>
-        <w:t>/twitter-</w:t>
-      </w:r>
-      <w:proofErr w:type="spellStart"/>
-      <w:r>
-        <w:t>roberta</w:t>
-      </w:r>
-      <w:proofErr w:type="spellEnd"/>
-      <w:r>
-        <w:t>-base</w:t>
+        <w:t>Base model: cardiffnlp/twitter-roberta-base</w:t>
       </w:r>
     </w:p>
     <w:p>
@@ -1268,15 +995,7 @@
         <w:spacing w:after="0"/>
       </w:pPr>
       <w:r>
-        <w:t xml:space="preserve">Training denoising: keep only rows with </w:t>
-      </w:r>
-      <w:proofErr w:type="spellStart"/>
-      <w:r>
-        <w:t>label_text_image</w:t>
-      </w:r>
-      <w:proofErr w:type="spellEnd"/>
-      <w:r>
-        <w:t xml:space="preserve"> == "Positive" for training split (6,126 rows)</w:t>
+        <w:t>Training denoising: keep only rows with label_text_image == "Positive" for training split (6,126 rows)</w:t>
       </w:r>
     </w:p>
     <w:p>
@@ -1322,24 +1041,14 @@
         <w:spacing w:after="0"/>
       </w:pPr>
       <w:r>
-        <w:lastRenderedPageBreak/>
         <w:t xml:space="preserve">Loss: </w:t>
       </w:r>
-      <w:proofErr w:type="spellStart"/>
-      <w:r>
-        <w:rPr>
-          <w:b/>
-          <w:bCs/>
-        </w:rPr>
-        <w:t>FocalLoss</w:t>
-      </w:r>
-      <w:proofErr w:type="spellEnd"/>
-      <w:r>
-        <w:rPr>
-          <w:b/>
-          <w:bCs/>
-        </w:rPr>
-        <w:t xml:space="preserve"> + label smoothing</w:t>
+      <w:r>
+        <w:rPr>
+          <w:b/>
+          <w:bCs/>
+        </w:rPr>
+        <w:t>FocalLoss + label smoothing</w:t>
       </w:r>
     </w:p>
     <w:p>
@@ -1405,15 +1114,7 @@
         <w:t>Text-only classifier</w:t>
       </w:r>
       <w:r>
-        <w:t xml:space="preserve"> (same </w:t>
-      </w:r>
-      <w:proofErr w:type="spellStart"/>
-      <w:r>
-        <w:t>RoBERTa</w:t>
-      </w:r>
-      <w:proofErr w:type="spellEnd"/>
-      <w:r>
-        <w:t xml:space="preserve"> tokenizer)</w:t>
+        <w:t xml:space="preserve"> (same RoBERTa tokenizer)</w:t>
       </w:r>
     </w:p>
     <w:p>
@@ -1429,18 +1130,11 @@
           <w:b/>
           <w:bCs/>
         </w:rPr>
+        <w:lastRenderedPageBreak/>
         <w:t>Image classifier</w:t>
       </w:r>
       <w:r>
-        <w:t xml:space="preserve"> (</w:t>
-      </w:r>
-      <w:proofErr w:type="spellStart"/>
-      <w:r>
-        <w:t>ConvNeXt</w:t>
-      </w:r>
-      <w:proofErr w:type="spellEnd"/>
-      <w:r>
-        <w:t>-Tiny pretrained on ImageNet22k)</w:t>
+        <w:t xml:space="preserve"> (ConvNeXt-Tiny pretrained on ImageNet22k)</w:t>
       </w:r>
     </w:p>
     <w:p>
@@ -1690,15 +1384,7 @@
         <w:jc w:val="both"/>
       </w:pPr>
       <w:r>
-        <w:t>Mixed precision (</w:t>
-      </w:r>
-      <w:proofErr w:type="spellStart"/>
-      <w:r>
-        <w:t>torch.amp</w:t>
-      </w:r>
-      <w:proofErr w:type="spellEnd"/>
-      <w:r>
-        <w:t>) for speed</w:t>
+        <w:t>Mixed precision (torch.amp) for speed</w:t>
       </w:r>
     </w:p>
     <w:p>
@@ -1711,15 +1397,7 @@
         <w:jc w:val="both"/>
       </w:pPr>
       <w:r>
-        <w:t xml:space="preserve">Optimizer: </w:t>
-      </w:r>
-      <w:proofErr w:type="spellStart"/>
-      <w:r>
-        <w:t>AdamW</w:t>
-      </w:r>
-      <w:proofErr w:type="spellEnd"/>
-      <w:r>
-        <w:t xml:space="preserve"> (3e-4)</w:t>
+        <w:t>Optimizer: AdamW (3e-4)</w:t>
       </w:r>
     </w:p>
     <w:p>
@@ -1732,13 +1410,8 @@
         <w:jc w:val="both"/>
       </w:pPr>
       <w:r>
-        <w:t xml:space="preserve">Early stopping on dev </w:t>
-      </w:r>
-      <w:proofErr w:type="spellStart"/>
-      <w:r>
-        <w:t>IoU</w:t>
-      </w:r>
-      <w:proofErr w:type="spellEnd"/>
+        <w:t>Early stopping on dev IoU</w:t>
+      </w:r>
     </w:p>
     <w:p>
       <w:pPr>
@@ -1785,15 +1458,7 @@
         <w:jc w:val="both"/>
       </w:pPr>
       <w:r>
-        <w:t xml:space="preserve">Random seed: 42 (NumPy, Python, </w:t>
-      </w:r>
-      <w:proofErr w:type="spellStart"/>
-      <w:r>
-        <w:t>PyTorch</w:t>
-      </w:r>
-      <w:proofErr w:type="spellEnd"/>
-      <w:r>
-        <w:t>, CUDA)</w:t>
+        <w:t>Random seed: 42 (NumPy, Python, PyTorch, CUDA)</w:t>
       </w:r>
     </w:p>
     <w:p>
@@ -1819,15 +1484,7 @@
         <w:jc w:val="both"/>
       </w:pPr>
       <w:r>
-        <w:t>artifacts_stage1/ (</w:t>
-      </w:r>
-      <w:proofErr w:type="spellStart"/>
-      <w:r>
-        <w:t>CrisisMMD</w:t>
-      </w:r>
-      <w:proofErr w:type="spellEnd"/>
-      <w:r>
-        <w:t>)</w:t>
+        <w:t>artifacts_stage1/ (CrisisMMD)</w:t>
       </w:r>
     </w:p>
     <w:p>
@@ -1891,23 +1548,7 @@
           <w:b/>
           <w:bCs/>
         </w:rPr>
-        <w:t xml:space="preserve"> </w:t>
-      </w:r>
-      <w:proofErr w:type="spellStart"/>
-      <w:r>
-        <w:rPr>
-          <w:b/>
-          <w:bCs/>
-        </w:rPr>
-        <w:t>CrisisMMD</w:t>
-      </w:r>
-      <w:proofErr w:type="spellEnd"/>
-      <w:r>
-        <w:rPr>
-          <w:b/>
-          <w:bCs/>
-        </w:rPr>
-        <w:t xml:space="preserve"> Results</w:t>
+        <w:t xml:space="preserve"> CrisisMMD Results</w:t>
       </w:r>
     </w:p>
     <w:p>
@@ -1937,23 +1578,7 @@
           <w:b/>
           <w:bCs/>
         </w:rPr>
-        <w:t xml:space="preserve"> Informativeness (</w:t>
-      </w:r>
-      <w:proofErr w:type="spellStart"/>
-      <w:r>
-        <w:rPr>
-          <w:b/>
-          <w:bCs/>
-        </w:rPr>
-        <w:t>BERTweet</w:t>
-      </w:r>
-      <w:proofErr w:type="spellEnd"/>
-      <w:r>
-        <w:rPr>
-          <w:b/>
-          <w:bCs/>
-        </w:rPr>
-        <w:t>)</w:t>
+        <w:t xml:space="preserve"> Informativeness (BERTweet)</w:t>
       </w:r>
     </w:p>
     <w:p>
@@ -2015,7 +1640,6 @@
                 <w:b/>
                 <w:bCs/>
               </w:rPr>
-              <w:lastRenderedPageBreak/>
               <w:t>Metric</w:t>
             </w:r>
           </w:p>
@@ -2163,6 +1787,7 @@
           </w:tcPr>
           <w:p>
             <w:r>
+              <w:lastRenderedPageBreak/>
               <w:t>Recall</w:t>
             </w:r>
           </w:p>
@@ -2229,39 +1854,7 @@
           <w:b/>
           <w:bCs/>
         </w:rPr>
-        <w:t xml:space="preserve"> Humanitarian Classification (</w:t>
-      </w:r>
-      <w:proofErr w:type="spellStart"/>
-      <w:r>
-        <w:rPr>
-          <w:b/>
-          <w:bCs/>
-        </w:rPr>
-        <w:t>CardiffNLP</w:t>
-      </w:r>
-      <w:proofErr w:type="spellEnd"/>
-      <w:r>
-        <w:rPr>
-          <w:b/>
-          <w:bCs/>
-        </w:rPr>
-        <w:t xml:space="preserve"> </w:t>
-      </w:r>
-      <w:proofErr w:type="spellStart"/>
-      <w:r>
-        <w:rPr>
-          <w:b/>
-          <w:bCs/>
-        </w:rPr>
-        <w:t>RoBERTa</w:t>
-      </w:r>
-      <w:proofErr w:type="spellEnd"/>
-      <w:r>
-        <w:rPr>
-          <w:b/>
-          <w:bCs/>
-        </w:rPr>
-        <w:t>)</w:t>
+        <w:t xml:space="preserve"> Humanitarian Classification (CardiffNLP RoBERTa)</w:t>
       </w:r>
     </w:p>
     <w:tbl>
@@ -2559,23 +2152,7 @@
           <w:b/>
           <w:bCs/>
         </w:rPr>
-        <w:t>Image-only (</w:t>
-      </w:r>
-      <w:proofErr w:type="spellStart"/>
-      <w:r>
-        <w:rPr>
-          <w:b/>
-          <w:bCs/>
-        </w:rPr>
-        <w:t>ConvNeXt</w:t>
-      </w:r>
-      <w:proofErr w:type="spellEnd"/>
-      <w:r>
-        <w:rPr>
-          <w:b/>
-          <w:bCs/>
-        </w:rPr>
-        <w:t>-Tiny)</w:t>
+        <w:t>Image-only (ConvNeXt-Tiny)</w:t>
       </w:r>
     </w:p>
     <w:tbl>
@@ -2962,21 +2539,8 @@
         <w:t>-</w:t>
       </w:r>
       <w:r>
-        <w:t xml:space="preserve"> robust image resolver + </w:t>
-      </w:r>
-      <w:proofErr w:type="spellStart"/>
-      <w:r>
-        <w:t>ConvNeXt</w:t>
-      </w:r>
-      <w:proofErr w:type="spellEnd"/>
-      <w:r>
-        <w:t xml:space="preserve">-Tiny + </w:t>
-      </w:r>
-      <w:proofErr w:type="spellStart"/>
-      <w:r>
-        <w:t>FocalLoss</w:t>
-      </w:r>
-      <w:proofErr w:type="spellEnd"/>
+        <w:t xml:space="preserve"> robust image resolver + ConvNeXt-Tiny + FocalLoss</w:t>
+      </w:r>
       <w:r>
         <w:t>’</w:t>
       </w:r>
@@ -3043,15 +2607,7 @@
         <w:t xml:space="preserve">Confusion Matrix corresponding to </w:t>
       </w:r>
       <w:r>
-        <w:t>Multimodal Fusion (</w:t>
-      </w:r>
-      <w:proofErr w:type="spellStart"/>
-      <w:r>
-        <w:t>Text+Image</w:t>
-      </w:r>
-      <w:proofErr w:type="spellEnd"/>
-      <w:r>
-        <w:t>)</w:t>
+        <w:t>Multimodal Fusion (Text+Image)</w:t>
       </w:r>
     </w:p>
     <w:p>
@@ -3190,11 +2746,9 @@
             <w:hideMark/>
           </w:tcPr>
           <w:p>
-            <w:proofErr w:type="spellStart"/>
             <w:r>
               <w:t>IoU</w:t>
             </w:r>
-            <w:proofErr w:type="spellEnd"/>
           </w:p>
         </w:tc>
         <w:tc>
@@ -3369,11 +2923,9 @@
             <w:hideMark/>
           </w:tcPr>
           <w:p>
-            <w:proofErr w:type="spellStart"/>
             <w:r>
               <w:t>IoU</w:t>
             </w:r>
-            <w:proofErr w:type="spellEnd"/>
           </w:p>
         </w:tc>
         <w:tc>
@@ -3616,21 +3168,8 @@
         <w:spacing w:after="0"/>
         <w:jc w:val="both"/>
       </w:pPr>
-      <w:proofErr w:type="spellStart"/>
-      <w:r>
-        <w:t>UNet</w:t>
-      </w:r>
-      <w:proofErr w:type="spellEnd"/>
-      <w:r>
-        <w:t xml:space="preserve"> works </w:t>
-      </w:r>
-      <w:proofErr w:type="gramStart"/>
-      <w:r>
-        <w:t>fairly well</w:t>
-      </w:r>
-      <w:proofErr w:type="gramEnd"/>
-      <w:r>
-        <w:t xml:space="preserve"> in case of post-only inputs and event-wise heterogeneity.</w:t>
+      <w:r>
+        <w:t>UNet works fairly well in case of post-only inputs and event-wise heterogeneity.</w:t>
       </w:r>
     </w:p>
     <w:p>
@@ -3699,15 +3238,7 @@
         <w:spacing w:after="0" w:line="240" w:lineRule="auto"/>
       </w:pPr>
       <w:r>
-        <w:t xml:space="preserve">Other </w:t>
-      </w:r>
-      <w:proofErr w:type="spellStart"/>
-      <w:r>
-        <w:t>CrisisMMD</w:t>
-      </w:r>
-      <w:proofErr w:type="spellEnd"/>
-      <w:r>
-        <w:t xml:space="preserve"> activities have weak correlation with pixel-level goals of BRIGHT.</w:t>
+        <w:t>Other CrisisMMD activities have weak correlation with pixel-level goals of BRIGHT.</w:t>
       </w:r>
     </w:p>
     <w:p>
@@ -3748,13 +3279,8 @@
         <w:spacing w:after="0"/>
       </w:pPr>
       <w:r>
-        <w:t xml:space="preserve">Strong engineering: robust TSV loader, image path resolver, tiling, safe </w:t>
-      </w:r>
-      <w:proofErr w:type="spellStart"/>
-      <w:r>
-        <w:t>dataloaders</w:t>
-      </w:r>
-      <w:proofErr w:type="spellEnd"/>
+        <w:t>Strong engineering: robust TSV loader, image path resolver, tiling, safe dataloaders</w:t>
+      </w:r>
     </w:p>
     <w:p>
       <w:pPr>
@@ -3824,13 +3350,8 @@
         <w:spacing w:after="0"/>
         <w:jc w:val="both"/>
       </w:pPr>
-      <w:proofErr w:type="spellStart"/>
-      <w:r>
-        <w:t>CrisisMMD</w:t>
-      </w:r>
-      <w:proofErr w:type="spellEnd"/>
-      <w:r>
-        <w:t xml:space="preserve"> → BRIGHT linkage is conceptual (because datasets are unrelated)</w:t>
+      <w:r>
+        <w:t>CrisisMMD → BRIGHT linkage is conceptual (because datasets are unrelated)</w:t>
       </w:r>
     </w:p>
     <w:p>
@@ -3952,29 +3473,13 @@
         </w:rPr>
       </w:pPr>
       <w:r>
-        <w:t>We implemented and validated a hierarchical disaster-assessment workflow combining social-media classification (</w:t>
-      </w:r>
-      <w:proofErr w:type="spellStart"/>
-      <w:r>
-        <w:t>CrisisMMD</w:t>
-      </w:r>
-      <w:proofErr w:type="spellEnd"/>
-      <w:r>
-        <w:t>) with satellite-based building-damage</w:t>
+        <w:t>We implemented and validated a hierarchical disaster-assessment workflow combining social-media classification (CrisisMMD) with satellite-based building-damage</w:t>
       </w:r>
       <w:r>
         <w:t xml:space="preserve"> </w:t>
       </w:r>
       <w:r>
-        <w:t>segmentation (BRIGHT). Results show strong performance in informativeness classification (F1=0.79), meaningful humanitarian tagging (F1=0.53), effective multimodal disaster-severity classification (F1=0.57), and credible U-Net segmentation (</w:t>
-      </w:r>
-      <w:proofErr w:type="spellStart"/>
-      <w:r>
-        <w:t>IoU</w:t>
-      </w:r>
-      <w:proofErr w:type="spellEnd"/>
-      <w:r>
-        <w:t xml:space="preserve"> up to 0.337). These provide evidence that a layered triage-to-mapping pipeline is technically feasible.</w:t>
+        <w:t>segmentation (BRIGHT). Results show strong performance in informativeness classification (F1=0.79), meaningful humanitarian tagging (F1=0.53), effective multimodal disaster-severity classification (F1=0.57), and credible U-Net segmentation (IoU up to 0.337). These provide evidence that a layered triage-to-mapping pipeline is technically feasible.</w:t>
       </w:r>
     </w:p>
     <w:p>
@@ -4049,15 +3554,7 @@
         <w:jc w:val="both"/>
       </w:pPr>
       <w:r>
-        <w:t xml:space="preserve">Scene-level aggregation for more stable </w:t>
-      </w:r>
-      <w:proofErr w:type="spellStart"/>
-      <w:r>
-        <w:t>IoU</w:t>
-      </w:r>
-      <w:proofErr w:type="spellEnd"/>
-      <w:r>
-        <w:t xml:space="preserve"> on satellite images.</w:t>
+        <w:t>Scene-level aggregation for more stable IoU on satellite images.</w:t>
       </w:r>
     </w:p>
     <w:p>
@@ -4070,15 +3567,7 @@
         <w:jc w:val="both"/>
       </w:pPr>
       <w:r>
-        <w:t>Event-specific fine-tuning (</w:t>
-      </w:r>
-      <w:proofErr w:type="spellStart"/>
-      <w:r>
-        <w:t>LoRA</w:t>
-      </w:r>
-      <w:proofErr w:type="spellEnd"/>
-      <w:r>
-        <w:t>) to reduce domain shift.</w:t>
+        <w:t>Event-specific fine-tuning (LoRA) to reduce domain shift.</w:t>
       </w:r>
     </w:p>
     <w:p>
@@ -4093,21 +3582,12 @@
       <w:r>
         <w:t xml:space="preserve">Deploy a small </w:t>
       </w:r>
-      <w:proofErr w:type="spellStart"/>
-      <w:r>
-        <w:rPr>
-          <w:b/>
-          <w:bCs/>
-        </w:rPr>
-        <w:t>Gradio</w:t>
-      </w:r>
-      <w:proofErr w:type="spellEnd"/>
-      <w:r>
-        <w:rPr>
-          <w:b/>
-          <w:bCs/>
-        </w:rPr>
-        <w:t xml:space="preserve"> interface</w:t>
+      <w:r>
+        <w:rPr>
+          <w:b/>
+          <w:bCs/>
+        </w:rPr>
+        <w:t>Gradio interface</w:t>
       </w:r>
       <w:r>
         <w:t xml:space="preserve"> for browsing disaster scenes.</w:t>
@@ -4131,15 +3611,7 @@
     </w:p>
     <w:p>
       <w:r>
-        <w:t xml:space="preserve">[1] </w:t>
-      </w:r>
-      <w:proofErr w:type="spellStart"/>
-      <w:r>
-        <w:t>CrisisMMD</w:t>
-      </w:r>
-      <w:proofErr w:type="spellEnd"/>
-      <w:r>
-        <w:t xml:space="preserve"> v2.0 Dataset.</w:t>
+        <w:t>[1] CrisisMMD v2.0 Dataset.</w:t>
       </w:r>
       <w:r>
         <w:br/>
@@ -4147,59 +3619,19 @@
       </w:r>
       <w:r>
         <w:br/>
-        <w:t>[3] Nguyen et al., "</w:t>
-      </w:r>
-      <w:proofErr w:type="spellStart"/>
-      <w:r>
-        <w:t>BERTweet</w:t>
-      </w:r>
-      <w:proofErr w:type="spellEnd"/>
-      <w:r>
-        <w:t>: A pre-trained language model for English Tweets", 2020.</w:t>
+        <w:t>[3] Nguyen et al., "BERTweet: A pre-trained language model for English Tweets", 2020.</w:t>
       </w:r>
       <w:r>
         <w:br/>
-        <w:t>[4] Barbieri et al., "</w:t>
-      </w:r>
-      <w:proofErr w:type="spellStart"/>
-      <w:r>
-        <w:t>TweetEval</w:t>
-      </w:r>
-      <w:proofErr w:type="spellEnd"/>
-      <w:r>
-        <w:t xml:space="preserve"> and Twitter-</w:t>
-      </w:r>
-      <w:proofErr w:type="spellStart"/>
-      <w:r>
-        <w:t>RoBERTa</w:t>
-      </w:r>
-      <w:proofErr w:type="spellEnd"/>
-      <w:r>
-        <w:t>", 2021.</w:t>
+        <w:t>[4] Barbieri et al., "TweetEval and Twitter-RoBERTa", 2021.</w:t>
       </w:r>
       <w:r>
         <w:br/>
-        <w:t xml:space="preserve">[5] </w:t>
-      </w:r>
-      <w:proofErr w:type="spellStart"/>
-      <w:r>
-        <w:t>Ronneberger</w:t>
-      </w:r>
-      <w:proofErr w:type="spellEnd"/>
-      <w:r>
-        <w:t xml:space="preserve"> et al., “U-Net: Convolutional Networks for Biomedical Image Segmentation,” 2015.</w:t>
+        <w:t>[5] Ronneberger et al., “U-Net: Convolutional Networks for Biomedical Image Segmentation,” 2015.</w:t>
       </w:r>
       <w:r>
         <w:br/>
-        <w:t>[6] Loshchilov &amp; Hutter, "</w:t>
-      </w:r>
-      <w:proofErr w:type="spellStart"/>
-      <w:r>
-        <w:t>AdamW</w:t>
-      </w:r>
-      <w:proofErr w:type="spellEnd"/>
-      <w:r>
-        <w:t xml:space="preserve"> Optimization," 2017.</w:t>
+        <w:t>[6] Loshchilov &amp; Hutter, "AdamW Optimization," 2017.</w:t>
       </w:r>
       <w:r>
         <w:br/>
